--- a/ProjectReport.docx
+++ b/ProjectReport.docx
@@ -61,7 +61,7 @@
             </w:rPr>
             <w:fldChar w:fldCharType="separate"/>
           </w:r>
-          <w:hyperlink w:anchor="_Toc89708006" w:history="1">
+          <w:hyperlink w:anchor="_Toc89876437" w:history="1">
             <w:r>
               <w:rPr>
                 <w:rStyle w:val="Hyperlink"/>
@@ -106,7 +106,7 @@
                 <w:noProof/>
                 <w:webHidden/>
               </w:rPr>
-              <w:instrText xml:space="preserve"> PAGEREF _Toc89708006 \h </w:instrText>
+              <w:instrText xml:space="preserve"> PAGEREF _Toc89876437 \h </w:instrText>
             </w:r>
             <w:r>
               <w:rPr>
@@ -153,7 +153,7 @@
               <w:noProof/>
             </w:rPr>
           </w:pPr>
-          <w:hyperlink w:anchor="_Toc89708007" w:history="1">
+          <w:hyperlink w:anchor="_Toc89876438" w:history="1">
             <w:r>
               <w:rPr>
                 <w:rStyle w:val="Hyperlink"/>
@@ -198,7 +198,7 @@
                 <w:noProof/>
                 <w:webHidden/>
               </w:rPr>
-              <w:instrText xml:space="preserve"> PAGEREF _Toc89708007 \h </w:instrText>
+              <w:instrText xml:space="preserve"> PAGEREF _Toc89876438 \h </w:instrText>
             </w:r>
             <w:r>
               <w:rPr>
@@ -245,7 +245,7 @@
               <w:noProof/>
             </w:rPr>
           </w:pPr>
-          <w:hyperlink w:anchor="_Toc89708008" w:history="1">
+          <w:hyperlink w:anchor="_Toc89876439" w:history="1">
             <w:r>
               <w:rPr>
                 <w:rStyle w:val="Hyperlink"/>
@@ -290,7 +290,7 @@
                 <w:noProof/>
                 <w:webHidden/>
               </w:rPr>
-              <w:instrText xml:space="preserve"> PAGEREF _Toc89708008 \h </w:instrText>
+              <w:instrText xml:space="preserve"> PAGEREF _Toc89876439 \h </w:instrText>
             </w:r>
             <w:r>
               <w:rPr>
@@ -337,7 +337,7 @@
               <w:szCs w:val="24"/>
             </w:rPr>
           </w:pPr>
-          <w:hyperlink w:anchor="_Toc89708009" w:history="1">
+          <w:hyperlink w:anchor="_Toc89876440" w:history="1">
             <w:r>
               <w:rPr>
                 <w:rStyle w:val="Hyperlink"/>
@@ -382,7 +382,7 @@
                 <w:noProof/>
                 <w:webHidden/>
               </w:rPr>
-              <w:instrText xml:space="preserve"> PAGEREF _Toc89708009 \h </w:instrText>
+              <w:instrText xml:space="preserve"> PAGEREF _Toc89876440 \h </w:instrText>
             </w:r>
             <w:r>
               <w:rPr>
@@ -429,7 +429,7 @@
               <w:szCs w:val="24"/>
             </w:rPr>
           </w:pPr>
-          <w:hyperlink w:anchor="_Toc89708010" w:history="1">
+          <w:hyperlink w:anchor="_Toc89876441" w:history="1">
             <w:r>
               <w:rPr>
                 <w:rStyle w:val="Hyperlink"/>
@@ -474,7 +474,7 @@
                 <w:noProof/>
                 <w:webHidden/>
               </w:rPr>
-              <w:instrText xml:space="preserve"> PAGEREF _Toc89708010 \h </w:instrText>
+              <w:instrText xml:space="preserve"> PAGEREF _Toc89876441 \h </w:instrText>
             </w:r>
             <w:r>
               <w:rPr>
@@ -521,7 +521,7 @@
               <w:noProof/>
             </w:rPr>
           </w:pPr>
-          <w:hyperlink w:anchor="_Toc89708011" w:history="1">
+          <w:hyperlink w:anchor="_Toc89876442" w:history="1">
             <w:r>
               <w:rPr>
                 <w:rStyle w:val="Hyperlink"/>
@@ -566,7 +566,7 @@
                 <w:noProof/>
                 <w:webHidden/>
               </w:rPr>
-              <w:instrText xml:space="preserve"> PAGEREF _Toc89708011 \h </w:instrText>
+              <w:instrText xml:space="preserve"> PAGEREF _Toc89876442 \h </w:instrText>
             </w:r>
             <w:r>
               <w:rPr>
@@ -613,7 +613,7 @@
               <w:szCs w:val="24"/>
             </w:rPr>
           </w:pPr>
-          <w:hyperlink w:anchor="_Toc89708012" w:history="1">
+          <w:hyperlink w:anchor="_Toc89876443" w:history="1">
             <w:r>
               <w:rPr>
                 <w:rStyle w:val="Hyperlink"/>
@@ -658,7 +658,7 @@
                 <w:noProof/>
                 <w:webHidden/>
               </w:rPr>
-              <w:instrText xml:space="preserve"> PAGEREF _Toc89708012 \h </w:instrText>
+              <w:instrText xml:space="preserve"> PAGEREF _Toc89876443 \h </w:instrText>
             </w:r>
             <w:r>
               <w:rPr>
@@ -705,7 +705,7 @@
               <w:szCs w:val="24"/>
             </w:rPr>
           </w:pPr>
-          <w:hyperlink w:anchor="_Toc89708013" w:history="1">
+          <w:hyperlink w:anchor="_Toc89876444" w:history="1">
             <w:r>
               <w:rPr>
                 <w:rStyle w:val="Hyperlink"/>
@@ -750,7 +750,7 @@
                 <w:noProof/>
                 <w:webHidden/>
               </w:rPr>
-              <w:instrText xml:space="preserve"> PAGEREF _Toc89708013 \h </w:instrText>
+              <w:instrText xml:space="preserve"> PAGEREF _Toc89876444 \h </w:instrText>
             </w:r>
             <w:r>
               <w:rPr>
@@ -797,7 +797,7 @@
               <w:noProof/>
             </w:rPr>
           </w:pPr>
-          <w:hyperlink w:anchor="_Toc89708014" w:history="1">
+          <w:hyperlink w:anchor="_Toc89876445" w:history="1">
             <w:r>
               <w:rPr>
                 <w:rStyle w:val="Hyperlink"/>
@@ -842,7 +842,7 @@
                 <w:noProof/>
                 <w:webHidden/>
               </w:rPr>
-              <w:instrText xml:space="preserve"> PAGEREF _Toc89708014 \h </w:instrText>
+              <w:instrText xml:space="preserve"> PAGEREF _Toc89876445 \h </w:instrText>
             </w:r>
             <w:r>
               <w:rPr>
@@ -862,7 +862,835 @@
                 <w:noProof/>
                 <w:webHidden/>
               </w:rPr>
-              <w:t>6</w:t>
+              <w:t>8</w:t>
+            </w:r>
+            <w:r>
+              <w:rPr>
+                <w:noProof/>
+                <w:webHidden/>
+              </w:rPr>
+              <w:fldChar w:fldCharType="end"/>
+            </w:r>
+          </w:hyperlink>
+        </w:p>
+        <w:p>
+          <w:pPr>
+            <w:pStyle w:val="TOC2"/>
+            <w:tabs>
+              <w:tab w:val="left" w:pos="720"/>
+              <w:tab w:val="right" w:leader="dot" w:pos="10790"/>
+            </w:tabs>
+            <w:rPr>
+              <w:rFonts w:eastAsiaTheme="minorEastAsia" w:cstheme="minorBidi"/>
+              <w:b w:val="0"/>
+              <w:bCs w:val="0"/>
+              <w:noProof/>
+              <w:sz w:val="24"/>
+              <w:szCs w:val="24"/>
+            </w:rPr>
+          </w:pPr>
+          <w:hyperlink w:anchor="_Toc89876446" w:history="1">
+            <w:r>
+              <w:rPr>
+                <w:rStyle w:val="Hyperlink"/>
+                <w:noProof/>
+              </w:rPr>
+              <w:t>a.</w:t>
+            </w:r>
+            <w:r>
+              <w:rPr>
+                <w:rFonts w:eastAsiaTheme="minorEastAsia" w:cstheme="minorBidi"/>
+                <w:b w:val="0"/>
+                <w:bCs w:val="0"/>
+                <w:noProof/>
+                <w:sz w:val="24"/>
+                <w:szCs w:val="24"/>
+              </w:rPr>
+              <w:tab/>
+            </w:r>
+            <w:r>
+              <w:rPr>
+                <w:rStyle w:val="Hyperlink"/>
+                <w:noProof/>
+              </w:rPr>
+              <w:t>Software Integrity level</w:t>
+            </w:r>
+            <w:r>
+              <w:rPr>
+                <w:noProof/>
+                <w:webHidden/>
+              </w:rPr>
+              <w:tab/>
+            </w:r>
+            <w:r>
+              <w:rPr>
+                <w:noProof/>
+                <w:webHidden/>
+              </w:rPr>
+              <w:fldChar w:fldCharType="begin"/>
+            </w:r>
+            <w:r>
+              <w:rPr>
+                <w:noProof/>
+                <w:webHidden/>
+              </w:rPr>
+              <w:instrText xml:space="preserve"> PAGEREF _Toc89876446 \h </w:instrText>
+            </w:r>
+            <w:r>
+              <w:rPr>
+                <w:noProof/>
+                <w:webHidden/>
+              </w:rPr>
+            </w:r>
+            <w:r>
+              <w:rPr>
+                <w:noProof/>
+                <w:webHidden/>
+              </w:rPr>
+              <w:fldChar w:fldCharType="separate"/>
+            </w:r>
+            <w:r>
+              <w:rPr>
+                <w:noProof/>
+                <w:webHidden/>
+              </w:rPr>
+              <w:t>8</w:t>
+            </w:r>
+            <w:r>
+              <w:rPr>
+                <w:noProof/>
+                <w:webHidden/>
+              </w:rPr>
+              <w:fldChar w:fldCharType="end"/>
+            </w:r>
+          </w:hyperlink>
+        </w:p>
+        <w:p>
+          <w:pPr>
+            <w:pStyle w:val="TOC2"/>
+            <w:tabs>
+              <w:tab w:val="left" w:pos="720"/>
+              <w:tab w:val="right" w:leader="dot" w:pos="10790"/>
+            </w:tabs>
+            <w:rPr>
+              <w:rFonts w:eastAsiaTheme="minorEastAsia" w:cstheme="minorBidi"/>
+              <w:b w:val="0"/>
+              <w:bCs w:val="0"/>
+              <w:noProof/>
+              <w:sz w:val="24"/>
+              <w:szCs w:val="24"/>
+            </w:rPr>
+          </w:pPr>
+          <w:hyperlink w:anchor="_Toc89876447" w:history="1">
+            <w:r>
+              <w:rPr>
+                <w:rStyle w:val="Hyperlink"/>
+                <w:noProof/>
+              </w:rPr>
+              <w:t>b.</w:t>
+            </w:r>
+            <w:r>
+              <w:rPr>
+                <w:rFonts w:eastAsiaTheme="minorEastAsia" w:cstheme="minorBidi"/>
+                <w:b w:val="0"/>
+                <w:bCs w:val="0"/>
+                <w:noProof/>
+                <w:sz w:val="24"/>
+                <w:szCs w:val="24"/>
+              </w:rPr>
+              <w:tab/>
+            </w:r>
+            <w:r>
+              <w:rPr>
+                <w:rStyle w:val="Hyperlink"/>
+                <w:noProof/>
+              </w:rPr>
+              <w:t>Purpose</w:t>
+            </w:r>
+            <w:r>
+              <w:rPr>
+                <w:noProof/>
+                <w:webHidden/>
+              </w:rPr>
+              <w:tab/>
+            </w:r>
+            <w:r>
+              <w:rPr>
+                <w:noProof/>
+                <w:webHidden/>
+              </w:rPr>
+              <w:fldChar w:fldCharType="begin"/>
+            </w:r>
+            <w:r>
+              <w:rPr>
+                <w:noProof/>
+                <w:webHidden/>
+              </w:rPr>
+              <w:instrText xml:space="preserve"> PAGEREF _Toc89876447 \h </w:instrText>
+            </w:r>
+            <w:r>
+              <w:rPr>
+                <w:noProof/>
+                <w:webHidden/>
+              </w:rPr>
+            </w:r>
+            <w:r>
+              <w:rPr>
+                <w:noProof/>
+                <w:webHidden/>
+              </w:rPr>
+              <w:fldChar w:fldCharType="separate"/>
+            </w:r>
+            <w:r>
+              <w:rPr>
+                <w:noProof/>
+                <w:webHidden/>
+              </w:rPr>
+              <w:t>8</w:t>
+            </w:r>
+            <w:r>
+              <w:rPr>
+                <w:noProof/>
+                <w:webHidden/>
+              </w:rPr>
+              <w:fldChar w:fldCharType="end"/>
+            </w:r>
+          </w:hyperlink>
+        </w:p>
+        <w:p>
+          <w:pPr>
+            <w:pStyle w:val="TOC2"/>
+            <w:tabs>
+              <w:tab w:val="left" w:pos="720"/>
+              <w:tab w:val="right" w:leader="dot" w:pos="10790"/>
+            </w:tabs>
+            <w:rPr>
+              <w:rFonts w:eastAsiaTheme="minorEastAsia" w:cstheme="minorBidi"/>
+              <w:b w:val="0"/>
+              <w:bCs w:val="0"/>
+              <w:noProof/>
+              <w:sz w:val="24"/>
+              <w:szCs w:val="24"/>
+            </w:rPr>
+          </w:pPr>
+          <w:hyperlink w:anchor="_Toc89876448" w:history="1">
+            <w:r>
+              <w:rPr>
+                <w:rStyle w:val="Hyperlink"/>
+                <w:noProof/>
+              </w:rPr>
+              <w:t>c.</w:t>
+            </w:r>
+            <w:r>
+              <w:rPr>
+                <w:rFonts w:eastAsiaTheme="minorEastAsia" w:cstheme="minorBidi"/>
+                <w:b w:val="0"/>
+                <w:bCs w:val="0"/>
+                <w:noProof/>
+                <w:sz w:val="24"/>
+                <w:szCs w:val="24"/>
+              </w:rPr>
+              <w:tab/>
+            </w:r>
+            <w:r>
+              <w:rPr>
+                <w:rStyle w:val="Hyperlink"/>
+                <w:noProof/>
+              </w:rPr>
+              <w:t>Referenced Documents</w:t>
+            </w:r>
+            <w:r>
+              <w:rPr>
+                <w:noProof/>
+                <w:webHidden/>
+              </w:rPr>
+              <w:tab/>
+            </w:r>
+            <w:r>
+              <w:rPr>
+                <w:noProof/>
+                <w:webHidden/>
+              </w:rPr>
+              <w:fldChar w:fldCharType="begin"/>
+            </w:r>
+            <w:r>
+              <w:rPr>
+                <w:noProof/>
+                <w:webHidden/>
+              </w:rPr>
+              <w:instrText xml:space="preserve"> PAGEREF _Toc89876448 \h </w:instrText>
+            </w:r>
+            <w:r>
+              <w:rPr>
+                <w:noProof/>
+                <w:webHidden/>
+              </w:rPr>
+            </w:r>
+            <w:r>
+              <w:rPr>
+                <w:noProof/>
+                <w:webHidden/>
+              </w:rPr>
+              <w:fldChar w:fldCharType="separate"/>
+            </w:r>
+            <w:r>
+              <w:rPr>
+                <w:noProof/>
+                <w:webHidden/>
+              </w:rPr>
+              <w:t>8</w:t>
+            </w:r>
+            <w:r>
+              <w:rPr>
+                <w:noProof/>
+                <w:webHidden/>
+              </w:rPr>
+              <w:fldChar w:fldCharType="end"/>
+            </w:r>
+          </w:hyperlink>
+        </w:p>
+        <w:p>
+          <w:pPr>
+            <w:pStyle w:val="TOC2"/>
+            <w:tabs>
+              <w:tab w:val="left" w:pos="720"/>
+              <w:tab w:val="right" w:leader="dot" w:pos="10790"/>
+            </w:tabs>
+            <w:rPr>
+              <w:rFonts w:eastAsiaTheme="minorEastAsia" w:cstheme="minorBidi"/>
+              <w:b w:val="0"/>
+              <w:bCs w:val="0"/>
+              <w:noProof/>
+              <w:sz w:val="24"/>
+              <w:szCs w:val="24"/>
+            </w:rPr>
+          </w:pPr>
+          <w:hyperlink w:anchor="_Toc89876449" w:history="1">
+            <w:r>
+              <w:rPr>
+                <w:rStyle w:val="Hyperlink"/>
+                <w:noProof/>
+              </w:rPr>
+              <w:t>d.</w:t>
+            </w:r>
+            <w:r>
+              <w:rPr>
+                <w:rFonts w:eastAsiaTheme="minorEastAsia" w:cstheme="minorBidi"/>
+                <w:b w:val="0"/>
+                <w:bCs w:val="0"/>
+                <w:noProof/>
+                <w:sz w:val="24"/>
+                <w:szCs w:val="24"/>
+              </w:rPr>
+              <w:tab/>
+            </w:r>
+            <w:r>
+              <w:rPr>
+                <w:rStyle w:val="Hyperlink"/>
+                <w:noProof/>
+              </w:rPr>
+              <w:t>Definitions</w:t>
+            </w:r>
+            <w:r>
+              <w:rPr>
+                <w:noProof/>
+                <w:webHidden/>
+              </w:rPr>
+              <w:tab/>
+            </w:r>
+            <w:r>
+              <w:rPr>
+                <w:noProof/>
+                <w:webHidden/>
+              </w:rPr>
+              <w:fldChar w:fldCharType="begin"/>
+            </w:r>
+            <w:r>
+              <w:rPr>
+                <w:noProof/>
+                <w:webHidden/>
+              </w:rPr>
+              <w:instrText xml:space="preserve"> PAGEREF _Toc89876449 \h </w:instrText>
+            </w:r>
+            <w:r>
+              <w:rPr>
+                <w:noProof/>
+                <w:webHidden/>
+              </w:rPr>
+            </w:r>
+            <w:r>
+              <w:rPr>
+                <w:noProof/>
+                <w:webHidden/>
+              </w:rPr>
+              <w:fldChar w:fldCharType="separate"/>
+            </w:r>
+            <w:r>
+              <w:rPr>
+                <w:noProof/>
+                <w:webHidden/>
+              </w:rPr>
+              <w:t>8</w:t>
+            </w:r>
+            <w:r>
+              <w:rPr>
+                <w:noProof/>
+                <w:webHidden/>
+              </w:rPr>
+              <w:fldChar w:fldCharType="end"/>
+            </w:r>
+          </w:hyperlink>
+        </w:p>
+        <w:p>
+          <w:pPr>
+            <w:pStyle w:val="TOC2"/>
+            <w:tabs>
+              <w:tab w:val="left" w:pos="720"/>
+              <w:tab w:val="right" w:leader="dot" w:pos="10790"/>
+            </w:tabs>
+            <w:rPr>
+              <w:rFonts w:eastAsiaTheme="minorEastAsia" w:cstheme="minorBidi"/>
+              <w:b w:val="0"/>
+              <w:bCs w:val="0"/>
+              <w:noProof/>
+              <w:sz w:val="24"/>
+              <w:szCs w:val="24"/>
+            </w:rPr>
+          </w:pPr>
+          <w:hyperlink w:anchor="_Toc89876450" w:history="1">
+            <w:r>
+              <w:rPr>
+                <w:rStyle w:val="Hyperlink"/>
+                <w:noProof/>
+              </w:rPr>
+              <w:t>e.</w:t>
+            </w:r>
+            <w:r>
+              <w:rPr>
+                <w:rFonts w:eastAsiaTheme="minorEastAsia" w:cstheme="minorBidi"/>
+                <w:b w:val="0"/>
+                <w:bCs w:val="0"/>
+                <w:noProof/>
+                <w:sz w:val="24"/>
+                <w:szCs w:val="24"/>
+              </w:rPr>
+              <w:tab/>
+            </w:r>
+            <w:r>
+              <w:rPr>
+                <w:rStyle w:val="Hyperlink"/>
+                <w:noProof/>
+              </w:rPr>
+              <w:t>V&amp;V Overview (Organization, Schedule, . . .)</w:t>
+            </w:r>
+            <w:r>
+              <w:rPr>
+                <w:noProof/>
+                <w:webHidden/>
+              </w:rPr>
+              <w:tab/>
+            </w:r>
+            <w:r>
+              <w:rPr>
+                <w:noProof/>
+                <w:webHidden/>
+              </w:rPr>
+              <w:fldChar w:fldCharType="begin"/>
+            </w:r>
+            <w:r>
+              <w:rPr>
+                <w:noProof/>
+                <w:webHidden/>
+              </w:rPr>
+              <w:instrText xml:space="preserve"> PAGEREF _Toc89876450 \h </w:instrText>
+            </w:r>
+            <w:r>
+              <w:rPr>
+                <w:noProof/>
+                <w:webHidden/>
+              </w:rPr>
+            </w:r>
+            <w:r>
+              <w:rPr>
+                <w:noProof/>
+                <w:webHidden/>
+              </w:rPr>
+              <w:fldChar w:fldCharType="separate"/>
+            </w:r>
+            <w:r>
+              <w:rPr>
+                <w:noProof/>
+                <w:webHidden/>
+              </w:rPr>
+              <w:t>8</w:t>
+            </w:r>
+            <w:r>
+              <w:rPr>
+                <w:noProof/>
+                <w:webHidden/>
+              </w:rPr>
+              <w:fldChar w:fldCharType="end"/>
+            </w:r>
+          </w:hyperlink>
+        </w:p>
+        <w:p>
+          <w:pPr>
+            <w:pStyle w:val="TOC2"/>
+            <w:tabs>
+              <w:tab w:val="left" w:pos="720"/>
+              <w:tab w:val="right" w:leader="dot" w:pos="10790"/>
+            </w:tabs>
+            <w:rPr>
+              <w:rFonts w:eastAsiaTheme="minorEastAsia" w:cstheme="minorBidi"/>
+              <w:b w:val="0"/>
+              <w:bCs w:val="0"/>
+              <w:noProof/>
+              <w:sz w:val="24"/>
+              <w:szCs w:val="24"/>
+            </w:rPr>
+          </w:pPr>
+          <w:hyperlink w:anchor="_Toc89876451" w:history="1">
+            <w:r>
+              <w:rPr>
+                <w:rStyle w:val="Hyperlink"/>
+                <w:noProof/>
+              </w:rPr>
+              <w:t>f.</w:t>
+            </w:r>
+            <w:r>
+              <w:rPr>
+                <w:rFonts w:eastAsiaTheme="minorEastAsia" w:cstheme="minorBidi"/>
+                <w:b w:val="0"/>
+                <w:bCs w:val="0"/>
+                <w:noProof/>
+                <w:sz w:val="24"/>
+                <w:szCs w:val="24"/>
+              </w:rPr>
+              <w:tab/>
+            </w:r>
+            <w:r>
+              <w:rPr>
+                <w:rStyle w:val="Hyperlink"/>
+                <w:noProof/>
+              </w:rPr>
+              <w:t>V&amp;V Processes</w:t>
+            </w:r>
+            <w:r>
+              <w:rPr>
+                <w:noProof/>
+                <w:webHidden/>
+              </w:rPr>
+              <w:tab/>
+            </w:r>
+            <w:r>
+              <w:rPr>
+                <w:noProof/>
+                <w:webHidden/>
+              </w:rPr>
+              <w:fldChar w:fldCharType="begin"/>
+            </w:r>
+            <w:r>
+              <w:rPr>
+                <w:noProof/>
+                <w:webHidden/>
+              </w:rPr>
+              <w:instrText xml:space="preserve"> PAGEREF _Toc89876451 \h </w:instrText>
+            </w:r>
+            <w:r>
+              <w:rPr>
+                <w:noProof/>
+                <w:webHidden/>
+              </w:rPr>
+            </w:r>
+            <w:r>
+              <w:rPr>
+                <w:noProof/>
+                <w:webHidden/>
+              </w:rPr>
+              <w:fldChar w:fldCharType="separate"/>
+            </w:r>
+            <w:r>
+              <w:rPr>
+                <w:noProof/>
+                <w:webHidden/>
+              </w:rPr>
+              <w:t>8</w:t>
+            </w:r>
+            <w:r>
+              <w:rPr>
+                <w:noProof/>
+                <w:webHidden/>
+              </w:rPr>
+              <w:fldChar w:fldCharType="end"/>
+            </w:r>
+          </w:hyperlink>
+        </w:p>
+        <w:p>
+          <w:pPr>
+            <w:pStyle w:val="TOC2"/>
+            <w:tabs>
+              <w:tab w:val="left" w:pos="720"/>
+              <w:tab w:val="right" w:leader="dot" w:pos="10790"/>
+            </w:tabs>
+            <w:rPr>
+              <w:rFonts w:eastAsiaTheme="minorEastAsia" w:cstheme="minorBidi"/>
+              <w:b w:val="0"/>
+              <w:bCs w:val="0"/>
+              <w:noProof/>
+              <w:sz w:val="24"/>
+              <w:szCs w:val="24"/>
+            </w:rPr>
+          </w:pPr>
+          <w:hyperlink w:anchor="_Toc89876452" w:history="1">
+            <w:r>
+              <w:rPr>
+                <w:rStyle w:val="Hyperlink"/>
+                <w:noProof/>
+              </w:rPr>
+              <w:t>g.</w:t>
+            </w:r>
+            <w:r>
+              <w:rPr>
+                <w:rFonts w:eastAsiaTheme="minorEastAsia" w:cstheme="minorBidi"/>
+                <w:b w:val="0"/>
+                <w:bCs w:val="0"/>
+                <w:noProof/>
+                <w:sz w:val="24"/>
+                <w:szCs w:val="24"/>
+              </w:rPr>
+              <w:tab/>
+            </w:r>
+            <w:r>
+              <w:rPr>
+                <w:rStyle w:val="Hyperlink"/>
+                <w:noProof/>
+              </w:rPr>
+              <w:t>V&amp;V Reporting Requirements</w:t>
+            </w:r>
+            <w:r>
+              <w:rPr>
+                <w:noProof/>
+                <w:webHidden/>
+              </w:rPr>
+              <w:tab/>
+            </w:r>
+            <w:r>
+              <w:rPr>
+                <w:noProof/>
+                <w:webHidden/>
+              </w:rPr>
+              <w:fldChar w:fldCharType="begin"/>
+            </w:r>
+            <w:r>
+              <w:rPr>
+                <w:noProof/>
+                <w:webHidden/>
+              </w:rPr>
+              <w:instrText xml:space="preserve"> PAGEREF _Toc89876452 \h </w:instrText>
+            </w:r>
+            <w:r>
+              <w:rPr>
+                <w:noProof/>
+                <w:webHidden/>
+              </w:rPr>
+            </w:r>
+            <w:r>
+              <w:rPr>
+                <w:noProof/>
+                <w:webHidden/>
+              </w:rPr>
+              <w:fldChar w:fldCharType="separate"/>
+            </w:r>
+            <w:r>
+              <w:rPr>
+                <w:noProof/>
+                <w:webHidden/>
+              </w:rPr>
+              <w:t>8</w:t>
+            </w:r>
+            <w:r>
+              <w:rPr>
+                <w:noProof/>
+                <w:webHidden/>
+              </w:rPr>
+              <w:fldChar w:fldCharType="end"/>
+            </w:r>
+          </w:hyperlink>
+        </w:p>
+        <w:p>
+          <w:pPr>
+            <w:pStyle w:val="TOC2"/>
+            <w:tabs>
+              <w:tab w:val="left" w:pos="720"/>
+              <w:tab w:val="right" w:leader="dot" w:pos="10790"/>
+            </w:tabs>
+            <w:rPr>
+              <w:rFonts w:eastAsiaTheme="minorEastAsia" w:cstheme="minorBidi"/>
+              <w:b w:val="0"/>
+              <w:bCs w:val="0"/>
+              <w:noProof/>
+              <w:sz w:val="24"/>
+              <w:szCs w:val="24"/>
+            </w:rPr>
+          </w:pPr>
+          <w:hyperlink w:anchor="_Toc89876453" w:history="1">
+            <w:r>
+              <w:rPr>
+                <w:rStyle w:val="Hyperlink"/>
+                <w:noProof/>
+              </w:rPr>
+              <w:t>h.</w:t>
+            </w:r>
+            <w:r>
+              <w:rPr>
+                <w:rFonts w:eastAsiaTheme="minorEastAsia" w:cstheme="minorBidi"/>
+                <w:b w:val="0"/>
+                <w:bCs w:val="0"/>
+                <w:noProof/>
+                <w:sz w:val="24"/>
+                <w:szCs w:val="24"/>
+              </w:rPr>
+              <w:tab/>
+            </w:r>
+            <w:r>
+              <w:rPr>
+                <w:rStyle w:val="Hyperlink"/>
+                <w:noProof/>
+              </w:rPr>
+              <w:t>V&amp;V Administrative Requirements</w:t>
+            </w:r>
+            <w:r>
+              <w:rPr>
+                <w:noProof/>
+                <w:webHidden/>
+              </w:rPr>
+              <w:tab/>
+            </w:r>
+            <w:r>
+              <w:rPr>
+                <w:noProof/>
+                <w:webHidden/>
+              </w:rPr>
+              <w:fldChar w:fldCharType="begin"/>
+            </w:r>
+            <w:r>
+              <w:rPr>
+                <w:noProof/>
+                <w:webHidden/>
+              </w:rPr>
+              <w:instrText xml:space="preserve"> PAGEREF _Toc89876453 \h </w:instrText>
+            </w:r>
+            <w:r>
+              <w:rPr>
+                <w:noProof/>
+                <w:webHidden/>
+              </w:rPr>
+            </w:r>
+            <w:r>
+              <w:rPr>
+                <w:noProof/>
+                <w:webHidden/>
+              </w:rPr>
+              <w:fldChar w:fldCharType="separate"/>
+            </w:r>
+            <w:r>
+              <w:rPr>
+                <w:noProof/>
+                <w:webHidden/>
+              </w:rPr>
+              <w:t>8</w:t>
+            </w:r>
+            <w:r>
+              <w:rPr>
+                <w:noProof/>
+                <w:webHidden/>
+              </w:rPr>
+              <w:fldChar w:fldCharType="end"/>
+            </w:r>
+          </w:hyperlink>
+        </w:p>
+        <w:p>
+          <w:pPr>
+            <w:pStyle w:val="TOC2"/>
+            <w:tabs>
+              <w:tab w:val="left" w:pos="720"/>
+              <w:tab w:val="right" w:leader="dot" w:pos="10790"/>
+            </w:tabs>
+            <w:rPr>
+              <w:rFonts w:eastAsiaTheme="minorEastAsia" w:cstheme="minorBidi"/>
+              <w:b w:val="0"/>
+              <w:bCs w:val="0"/>
+              <w:noProof/>
+              <w:sz w:val="24"/>
+              <w:szCs w:val="24"/>
+            </w:rPr>
+          </w:pPr>
+          <w:hyperlink w:anchor="_Toc89876454" w:history="1">
+            <w:r>
+              <w:rPr>
+                <w:rStyle w:val="Hyperlink"/>
+                <w:noProof/>
+              </w:rPr>
+              <w:t>i.</w:t>
+            </w:r>
+            <w:r>
+              <w:rPr>
+                <w:rFonts w:eastAsiaTheme="minorEastAsia" w:cstheme="minorBidi"/>
+                <w:b w:val="0"/>
+                <w:bCs w:val="0"/>
+                <w:noProof/>
+                <w:sz w:val="24"/>
+                <w:szCs w:val="24"/>
+              </w:rPr>
+              <w:tab/>
+            </w:r>
+            <w:r>
+              <w:rPr>
+                <w:rStyle w:val="Hyperlink"/>
+                <w:noProof/>
+              </w:rPr>
+              <w:t>V&amp;V Test Documentation Requirements</w:t>
+            </w:r>
+            <w:r>
+              <w:rPr>
+                <w:noProof/>
+                <w:webHidden/>
+              </w:rPr>
+              <w:tab/>
+            </w:r>
+            <w:r>
+              <w:rPr>
+                <w:noProof/>
+                <w:webHidden/>
+              </w:rPr>
+              <w:fldChar w:fldCharType="begin"/>
+            </w:r>
+            <w:r>
+              <w:rPr>
+                <w:noProof/>
+                <w:webHidden/>
+              </w:rPr>
+              <w:instrText xml:space="preserve"> PAGEREF _Toc89876454 \h </w:instrText>
+            </w:r>
+            <w:r>
+              <w:rPr>
+                <w:noProof/>
+                <w:webHidden/>
+              </w:rPr>
+            </w:r>
+            <w:r>
+              <w:rPr>
+                <w:noProof/>
+                <w:webHidden/>
+              </w:rPr>
+              <w:fldChar w:fldCharType="separate"/>
+            </w:r>
+            <w:r>
+              <w:rPr>
+                <w:noProof/>
+                <w:webHidden/>
+              </w:rPr>
+              <w:t>8</w:t>
             </w:r>
             <w:r>
               <w:rPr>
@@ -889,7 +1717,7 @@
               <w:noProof/>
             </w:rPr>
           </w:pPr>
-          <w:hyperlink w:anchor="_Toc89708015" w:history="1">
+          <w:hyperlink w:anchor="_Toc89876455" w:history="1">
             <w:r>
               <w:rPr>
                 <w:rStyle w:val="Hyperlink"/>
@@ -934,7 +1762,7 @@
                 <w:noProof/>
                 <w:webHidden/>
               </w:rPr>
-              <w:instrText xml:space="preserve"> PAGEREF _Toc89708015 \h </w:instrText>
+              <w:instrText xml:space="preserve"> PAGEREF _Toc89876455 \h </w:instrText>
             </w:r>
             <w:r>
               <w:rPr>
@@ -954,7 +1782,7 @@
                 <w:noProof/>
                 <w:webHidden/>
               </w:rPr>
-              <w:t>6</w:t>
+              <w:t>8</w:t>
             </w:r>
             <w:r>
               <w:rPr>
@@ -981,7 +1809,7 @@
               <w:noProof/>
             </w:rPr>
           </w:pPr>
-          <w:hyperlink w:anchor="_Toc89708016" w:history="1">
+          <w:hyperlink w:anchor="_Toc89876456" w:history="1">
             <w:r>
               <w:rPr>
                 <w:rStyle w:val="Hyperlink"/>
@@ -1026,7 +1854,7 @@
                 <w:noProof/>
                 <w:webHidden/>
               </w:rPr>
-              <w:instrText xml:space="preserve"> PAGEREF _Toc89708016 \h </w:instrText>
+              <w:instrText xml:space="preserve"> PAGEREF _Toc89876456 \h </w:instrText>
             </w:r>
             <w:r>
               <w:rPr>
@@ -1046,7 +1874,99 @@
                 <w:noProof/>
                 <w:webHidden/>
               </w:rPr>
-              <w:t>6</w:t>
+              <w:t>8</w:t>
+            </w:r>
+            <w:r>
+              <w:rPr>
+                <w:noProof/>
+                <w:webHidden/>
+              </w:rPr>
+              <w:fldChar w:fldCharType="end"/>
+            </w:r>
+          </w:hyperlink>
+        </w:p>
+        <w:p>
+          <w:pPr>
+            <w:pStyle w:val="TOC2"/>
+            <w:tabs>
+              <w:tab w:val="left" w:pos="720"/>
+              <w:tab w:val="right" w:leader="dot" w:pos="10790"/>
+            </w:tabs>
+            <w:rPr>
+              <w:rFonts w:eastAsiaTheme="minorEastAsia" w:cstheme="minorBidi"/>
+              <w:b w:val="0"/>
+              <w:bCs w:val="0"/>
+              <w:noProof/>
+              <w:sz w:val="24"/>
+              <w:szCs w:val="24"/>
+            </w:rPr>
+          </w:pPr>
+          <w:hyperlink w:anchor="_Toc89876457" w:history="1">
+            <w:r>
+              <w:rPr>
+                <w:rStyle w:val="Hyperlink"/>
+                <w:noProof/>
+              </w:rPr>
+              <w:t>a.</w:t>
+            </w:r>
+            <w:r>
+              <w:rPr>
+                <w:rFonts w:eastAsiaTheme="minorEastAsia" w:cstheme="minorBidi"/>
+                <w:b w:val="0"/>
+                <w:bCs w:val="0"/>
+                <w:noProof/>
+                <w:sz w:val="24"/>
+                <w:szCs w:val="24"/>
+              </w:rPr>
+              <w:tab/>
+            </w:r>
+            <w:r>
+              <w:rPr>
+                <w:rStyle w:val="Hyperlink"/>
+                <w:noProof/>
+              </w:rPr>
+              <w:t>FUNCTION POINTS</w:t>
+            </w:r>
+            <w:r>
+              <w:rPr>
+                <w:noProof/>
+                <w:webHidden/>
+              </w:rPr>
+              <w:tab/>
+            </w:r>
+            <w:r>
+              <w:rPr>
+                <w:noProof/>
+                <w:webHidden/>
+              </w:rPr>
+              <w:fldChar w:fldCharType="begin"/>
+            </w:r>
+            <w:r>
+              <w:rPr>
+                <w:noProof/>
+                <w:webHidden/>
+              </w:rPr>
+              <w:instrText xml:space="preserve"> PAGEREF _Toc89876457 \h </w:instrText>
+            </w:r>
+            <w:r>
+              <w:rPr>
+                <w:noProof/>
+                <w:webHidden/>
+              </w:rPr>
+            </w:r>
+            <w:r>
+              <w:rPr>
+                <w:noProof/>
+                <w:webHidden/>
+              </w:rPr>
+              <w:fldChar w:fldCharType="separate"/>
+            </w:r>
+            <w:r>
+              <w:rPr>
+                <w:noProof/>
+                <w:webHidden/>
+              </w:rPr>
+              <w:t>8</w:t>
             </w:r>
             <w:r>
               <w:rPr>
@@ -1073,7 +1993,7 @@
               <w:noProof/>
             </w:rPr>
           </w:pPr>
-          <w:hyperlink w:anchor="_Toc89708017" w:history="1">
+          <w:hyperlink w:anchor="_Toc89876458" w:history="1">
             <w:r>
               <w:rPr>
                 <w:rStyle w:val="Hyperlink"/>
@@ -1118,7 +2038,7 @@
                 <w:noProof/>
                 <w:webHidden/>
               </w:rPr>
-              <w:instrText xml:space="preserve"> PAGEREF _Toc89708017 \h </w:instrText>
+              <w:instrText xml:space="preserve"> PAGEREF _Toc89876458 \h </w:instrText>
             </w:r>
             <w:r>
               <w:rPr>
@@ -1138,7 +2058,7 @@
                 <w:noProof/>
                 <w:webHidden/>
               </w:rPr>
-              <w:t>6</w:t>
+              <w:t>10</w:t>
             </w:r>
             <w:r>
               <w:rPr>
@@ -1165,7 +2085,7 @@
               <w:noProof/>
             </w:rPr>
           </w:pPr>
-          <w:hyperlink w:anchor="_Toc89708018" w:history="1">
+          <w:hyperlink w:anchor="_Toc89876459" w:history="1">
             <w:r>
               <w:rPr>
                 <w:rStyle w:val="Hyperlink"/>
@@ -1210,7 +2130,7 @@
                 <w:noProof/>
                 <w:webHidden/>
               </w:rPr>
-              <w:instrText xml:space="preserve"> PAGEREF _Toc89708018 \h </w:instrText>
+              <w:instrText xml:space="preserve"> PAGEREF _Toc89876459 \h </w:instrText>
             </w:r>
             <w:r>
               <w:rPr>
@@ -1230,7 +2150,7 @@
                 <w:noProof/>
                 <w:webHidden/>
               </w:rPr>
-              <w:t>6</w:t>
+              <w:t>10</w:t>
             </w:r>
             <w:r>
               <w:rPr>
@@ -1257,7 +2177,7 @@
               <w:noProof/>
             </w:rPr>
           </w:pPr>
-          <w:hyperlink w:anchor="_Toc89708019" w:history="1">
+          <w:hyperlink w:anchor="_Toc89876460" w:history="1">
             <w:r>
               <w:rPr>
                 <w:rStyle w:val="Hyperlink"/>
@@ -1302,7 +2222,7 @@
                 <w:noProof/>
                 <w:webHidden/>
               </w:rPr>
-              <w:instrText xml:space="preserve"> PAGEREF _Toc89708019 \h </w:instrText>
+              <w:instrText xml:space="preserve"> PAGEREF _Toc89876460 \h </w:instrText>
             </w:r>
             <w:r>
               <w:rPr>
@@ -1322,7 +2242,7 @@
                 <w:noProof/>
                 <w:webHidden/>
               </w:rPr>
-              <w:t>6</w:t>
+              <w:t>10</w:t>
             </w:r>
             <w:r>
               <w:rPr>
@@ -1359,7 +2279,7 @@
         </w:numPr>
         <w:jc w:val="both"/>
       </w:pPr>
-      <w:bookmarkStart w:id="0" w:name="_Toc89708006"/>
+      <w:bookmarkStart w:id="0" w:name="_Toc89876437"/>
       <w:r>
         <w:lastRenderedPageBreak/>
         <w:t>Project Title</w:t>
@@ -1411,7 +2331,7 @@
         </w:numPr>
         <w:jc w:val="both"/>
       </w:pPr>
-      <w:bookmarkStart w:id="1" w:name="_Toc89708007"/>
+      <w:bookmarkStart w:id="1" w:name="_Toc89876438"/>
       <w:r>
         <w:t>Introduction / Overview</w:t>
       </w:r>
@@ -1523,7 +2443,7 @@
         </w:numPr>
         <w:jc w:val="both"/>
       </w:pPr>
-      <w:bookmarkStart w:id="2" w:name="_Toc89708008"/>
+      <w:bookmarkStart w:id="2" w:name="_Toc89876439"/>
       <w:r>
         <w:lastRenderedPageBreak/>
         <w:t>SRS (Software Requirements Specification)</w:t>
@@ -1538,7 +2458,7 @@
           <w:numId w:val="2"/>
         </w:numPr>
       </w:pPr>
-      <w:bookmarkStart w:id="3" w:name="_Toc89708009"/>
+      <w:bookmarkStart w:id="3" w:name="_Toc89876440"/>
       <w:r>
         <w:t>C-Requirements (Overview of customer requirements)</w:t>
       </w:r>
@@ -1791,7 +2711,7 @@
           <w:numId w:val="2"/>
         </w:numPr>
       </w:pPr>
-      <w:bookmarkStart w:id="4" w:name="_Toc89708010"/>
+      <w:bookmarkStart w:id="4" w:name="_Toc89876441"/>
       <w:r>
         <w:t>D-Requirements (Detailed statement of User Requirements)</w:t>
       </w:r>
@@ -2216,7 +3136,7 @@
         </w:numPr>
         <w:jc w:val="both"/>
       </w:pPr>
-      <w:bookmarkStart w:id="5" w:name="_Toc89708011"/>
+      <w:bookmarkStart w:id="5" w:name="_Toc89876442"/>
       <w:r>
         <w:lastRenderedPageBreak/>
         <w:t>Software Design (SD)</w:t>
@@ -2231,7 +3151,7 @@
           <w:numId w:val="2"/>
         </w:numPr>
       </w:pPr>
-      <w:bookmarkStart w:id="6" w:name="_Toc89708012"/>
+      <w:bookmarkStart w:id="6" w:name="_Toc89876443"/>
       <w:r>
         <w:t>Architectural Design</w:t>
       </w:r>
@@ -3322,7 +4242,7 @@
           <w:numId w:val="2"/>
         </w:numPr>
       </w:pPr>
-      <w:bookmarkStart w:id="7" w:name="_Toc89708013"/>
+      <w:bookmarkStart w:id="7" w:name="_Toc89876444"/>
       <w:r>
         <w:t>System Design</w:t>
       </w:r>
@@ -3879,7 +4799,7 @@
         </w:numPr>
         <w:jc w:val="both"/>
       </w:pPr>
-      <w:bookmarkStart w:id="8" w:name="_Toc89708014"/>
+      <w:bookmarkStart w:id="8" w:name="_Toc89876445"/>
       <w:r>
         <w:lastRenderedPageBreak/>
         <w:t>Verification and Validation (V&amp;V)</w:t>
@@ -3894,9 +4814,11 @@
           <w:numId w:val="2"/>
         </w:numPr>
       </w:pPr>
+      <w:bookmarkStart w:id="9" w:name="_Toc89876446"/>
       <w:r>
         <w:t>Software Integrity level</w:t>
       </w:r>
+      <w:bookmarkEnd w:id="9"/>
     </w:p>
     <w:p>
       <w:pPr>
@@ -3936,9 +4858,11 @@
           <w:numId w:val="2"/>
         </w:numPr>
       </w:pPr>
+      <w:bookmarkStart w:id="10" w:name="_Toc89876447"/>
       <w:r>
         <w:t>Purpose</w:t>
       </w:r>
+      <w:bookmarkEnd w:id="10"/>
     </w:p>
     <w:p>
       <w:pPr>
@@ -3948,9 +4872,11 @@
           <w:numId w:val="2"/>
         </w:numPr>
       </w:pPr>
+      <w:bookmarkStart w:id="11" w:name="_Toc89876448"/>
       <w:r>
         <w:t>Referenced Documents</w:t>
       </w:r>
+      <w:bookmarkEnd w:id="11"/>
     </w:p>
     <w:p>
       <w:pPr>
@@ -3960,9 +4886,11 @@
           <w:numId w:val="2"/>
         </w:numPr>
       </w:pPr>
+      <w:bookmarkStart w:id="12" w:name="_Toc89876449"/>
       <w:r>
         <w:t>Definitions</w:t>
       </w:r>
+      <w:bookmarkEnd w:id="12"/>
     </w:p>
     <w:p>
       <w:pPr>
@@ -3972,9 +4900,11 @@
           <w:numId w:val="2"/>
         </w:numPr>
       </w:pPr>
+      <w:bookmarkStart w:id="13" w:name="_Toc89876450"/>
       <w:r>
         <w:t>V&amp;V Overview (Organization, Schedule, . . .)</w:t>
       </w:r>
+      <w:bookmarkEnd w:id="13"/>
     </w:p>
     <w:p>
       <w:pPr>
@@ -3984,9 +4914,11 @@
           <w:numId w:val="2"/>
         </w:numPr>
       </w:pPr>
+      <w:bookmarkStart w:id="14" w:name="_Toc89876451"/>
       <w:r>
         <w:t>V&amp;V Processes</w:t>
       </w:r>
+      <w:bookmarkEnd w:id="14"/>
     </w:p>
     <w:p>
       <w:pPr>
@@ -4591,9 +5523,11 @@
           <w:numId w:val="2"/>
         </w:numPr>
       </w:pPr>
+      <w:bookmarkStart w:id="15" w:name="_Toc89876452"/>
       <w:r>
         <w:t>V&amp;V Reporting Requirements</w:t>
       </w:r>
+      <w:bookmarkEnd w:id="15"/>
     </w:p>
     <w:p>
       <w:pPr>
@@ -4603,9 +5537,11 @@
           <w:numId w:val="2"/>
         </w:numPr>
       </w:pPr>
+      <w:bookmarkStart w:id="16" w:name="_Toc89876453"/>
       <w:r>
         <w:t>V&amp;V Administrative Requirements</w:t>
       </w:r>
+      <w:bookmarkEnd w:id="16"/>
     </w:p>
     <w:p>
       <w:pPr>
@@ -4615,9 +5551,11 @@
           <w:numId w:val="2"/>
         </w:numPr>
       </w:pPr>
+      <w:bookmarkStart w:id="17" w:name="_Toc89876454"/>
       <w:r>
         <w:t>V&amp;V Test Documentation Requirements</w:t>
       </w:r>
+      <w:bookmarkEnd w:id="17"/>
     </w:p>
     <w:p>
       <w:pPr>
@@ -4628,11 +5566,11 @@
         </w:numPr>
         <w:jc w:val="both"/>
       </w:pPr>
-      <w:bookmarkStart w:id="9" w:name="_Toc89708015"/>
+      <w:bookmarkStart w:id="18" w:name="_Toc89876455"/>
       <w:r>
         <w:t>Software Quality Assurance (SQA)</w:t>
       </w:r>
-      <w:bookmarkEnd w:id="9"/>
+      <w:bookmarkEnd w:id="18"/>
     </w:p>
     <w:p>
       <w:pPr>
@@ -4643,11 +5581,11 @@
         </w:numPr>
         <w:jc w:val="both"/>
       </w:pPr>
-      <w:bookmarkStart w:id="10" w:name="_Toc89708016"/>
+      <w:bookmarkStart w:id="19" w:name="_Toc89876456"/>
       <w:r>
         <w:t>Project Metrics</w:t>
       </w:r>
-      <w:bookmarkEnd w:id="10"/>
+      <w:bookmarkEnd w:id="19"/>
     </w:p>
     <w:p>
       <w:pPr>
@@ -4657,9 +5595,11 @@
           <w:numId w:val="2"/>
         </w:numPr>
       </w:pPr>
+      <w:bookmarkStart w:id="20" w:name="_Toc89876457"/>
       <w:r>
         <w:t>FUNCTION POINTS</w:t>
       </w:r>
+      <w:bookmarkEnd w:id="20"/>
     </w:p>
     <w:p>
       <w:pPr>
@@ -6795,11 +7735,11 @@
         </w:numPr>
         <w:jc w:val="both"/>
       </w:pPr>
-      <w:bookmarkStart w:id="11" w:name="_Toc89708017"/>
+      <w:bookmarkStart w:id="21" w:name="_Toc89876458"/>
       <w:r>
         <w:t>Design Patterns Used or Proposed</w:t>
       </w:r>
-      <w:bookmarkEnd w:id="11"/>
+      <w:bookmarkEnd w:id="21"/>
     </w:p>
     <w:p>
       <w:r>
@@ -6829,11 +7769,11 @@
         </w:numPr>
         <w:jc w:val="both"/>
       </w:pPr>
-      <w:bookmarkStart w:id="12" w:name="_Toc89708018"/>
+      <w:bookmarkStart w:id="22" w:name="_Toc89876459"/>
       <w:r>
         <w:t>Possible or Actual Refactoring</w:t>
       </w:r>
-      <w:bookmarkEnd w:id="12"/>
+      <w:bookmarkEnd w:id="22"/>
     </w:p>
     <w:p>
       <w:pPr>
@@ -6844,11 +7784,11 @@
         </w:numPr>
         <w:jc w:val="both"/>
       </w:pPr>
-      <w:bookmarkStart w:id="13" w:name="_Toc89708019"/>
+      <w:bookmarkStart w:id="23" w:name="_Toc89876460"/>
       <w:r>
         <w:t>Appendices:</w:t>
       </w:r>
-      <w:bookmarkEnd w:id="13"/>
+      <w:bookmarkEnd w:id="23"/>
     </w:p>
     <w:sectPr>
       <w:headerReference w:type="default" r:id="rId15"/>
@@ -6966,7 +7906,7 @@
         </mc:Choice>
         <mc:Fallback>
           <w:pict>
-            <v:rect w14:anchorId="2D5B74BC" id="Rectangle 452" o:spid="_x0000_s1026" style="position:absolute;margin-left:0;margin-top:0;width:579.9pt;height:750.3pt;z-index:251659264;visibility:visible;mso-wrap-style:square;mso-width-percent:950;mso-height-percent:950;mso-wrap-distance-left:9pt;mso-wrap-distance-top:0;mso-wrap-distance-right:9pt;mso-wrap-distance-bottom:0;mso-position-horizontal:center;mso-position-horizontal-relative:page;mso-position-vertical:center;mso-position-vertical-relative:page;mso-width-percent:950;mso-height-percent:950;mso-width-relative:page;mso-height-relative:page;v-text-anchor:middle" o:gfxdata="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" filled="f" strokecolor="#747070 [1614]" strokeweight="1.25pt">
+            <v:rect w14:anchorId="7EB35123" id="Rectangle 452" o:spid="_x0000_s1026" style="position:absolute;margin-left:0;margin-top:0;width:579.9pt;height:750.3pt;z-index:251659264;visibility:visible;mso-wrap-style:square;mso-width-percent:950;mso-height-percent:950;mso-wrap-distance-left:9pt;mso-wrap-distance-top:0;mso-wrap-distance-right:9pt;mso-wrap-distance-bottom:0;mso-position-horizontal:center;mso-position-horizontal-relative:page;mso-position-vertical:center;mso-position-vertical-relative:page;mso-width-percent:950;mso-height-percent:950;mso-width-relative:page;mso-height-relative:page;v-text-anchor:middle" o:gfxdata="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" filled="f" strokecolor="#747070 [1614]" strokeweight="1.25pt">
               <w10:wrap anchorx="page" anchory="page"/>
             </v:rect>
           </w:pict>
@@ -7172,6 +8112,33 @@
         </mc:Fallback>
       </mc:AlternateContent>
     </w:r>
+    <w:r>
+      <w:rPr>
+        <w:color w:val="4472C4" w:themeColor="accent1"/>
+        <w:sz w:val="20"/>
+        <w:szCs w:val="20"/>
+      </w:rPr>
+      <w:t xml:space="preserve">CIS 553 – </w:t>
+    </w:r>
+    <w:proofErr w:type="spellStart"/>
+    <w:r>
+      <w:rPr>
+        <w:color w:val="4472C4" w:themeColor="accent1"/>
+        <w:sz w:val="20"/>
+        <w:szCs w:val="20"/>
+      </w:rPr>
+      <w:t xml:space="preserve">Project Title </w:t>
+    </w:r>
+    <w:proofErr w:type="spellEnd"/>
+    <w:r>
+      <w:rPr>
+        <w:color w:val="4472C4" w:themeColor="accent1"/>
+        <w:sz w:val="20"/>
+        <w:szCs w:val="20"/>
+      </w:rPr>
+      <w:t>“</w:t>
+    </w:r>
+    <w:proofErr w:type="spellStart"/>
     <w:sdt>
       <w:sdtPr>
         <w:rPr>
@@ -7188,7 +8155,6 @@
         <w:text/>
       </w:sdtPr>
       <w:sdtContent>
-        <w:proofErr w:type="spellStart"/>
         <w:r>
           <w:rPr>
             <w:color w:val="4472C4" w:themeColor="accent1"/>
@@ -8713,8 +9679,8 @@
   </w:compat>
   <w:rsids>
     <w:rsidRoot w:val="00172562"/>
-    <w:rsid w:val="000E7E21"/>
     <w:rsid w:val="00172562"/>
+    <w:rsid w:val="001C066E"/>
   </w:rsids>
   <m:mathPr>
     <m:mathFont m:val="Cambria Math"/>
